--- a/Challenge_Sem2_Assessment-1.docx
+++ b/Challenge_Sem2_Assessment-1.docx
@@ -2031,6 +2031,17 @@
           <w:szCs w:val="44"/>
         </w:rPr>
       </w:pPr>
+    </w:p>
+    <w:p>
+      <w:pPr>
+        <w:spacing w:before="40" w:after="40"/>
+        <w:rPr>
+          <w:rFonts w:ascii="Arial" w:hAnsi="Arial" w:cs="Arial"/>
+          <w:i/>
+          <w:sz w:val="28"/>
+          <w:szCs w:val="44"/>
+        </w:rPr>
+      </w:pPr>
       <w:r>
         <w:rPr>
           <w:rFonts w:ascii="Arial" w:hAnsi="Arial" w:cs="Arial"/>
@@ -5352,6 +5363,14 @@
                 <w:szCs w:val="20"/>
               </w:rPr>
             </w:pPr>
+            <w:r>
+              <w:rPr>
+                <w:rFonts w:ascii="Arial" w:hAnsi="Arial" w:cs="Arial"/>
+                <w:sz w:val="20"/>
+                <w:szCs w:val="20"/>
+              </w:rPr>
+              <w:t>Sending JSON objects to an API via HTTP requests</w:t>
+            </w:r>
           </w:p>
         </w:tc>
         <w:tc>
@@ -5561,6 +5580,14 @@
                 <w:szCs w:val="20"/>
               </w:rPr>
             </w:pPr>
+            <w:r>
+              <w:rPr>
+                <w:rFonts w:ascii="Arial" w:hAnsi="Arial" w:cs="Arial"/>
+                <w:sz w:val="20"/>
+                <w:szCs w:val="20"/>
+              </w:rPr>
+              <w:t>Testing was done manually going through the system to make sure all of the outcomes were correct</w:t>
+            </w:r>
           </w:p>
         </w:tc>
         <w:tc>
@@ -5761,6 +5788,14 @@
                 <w:szCs w:val="20"/>
               </w:rPr>
             </w:pPr>
+            <w:r>
+              <w:rPr>
+                <w:rFonts w:ascii="Arial" w:hAnsi="Arial" w:cs="Arial"/>
+                <w:sz w:val="20"/>
+                <w:szCs w:val="20"/>
+              </w:rPr>
+              <w:t>This system could be automatically deployed through GitHub Actions to automatically push commits to a live environment</w:t>
+            </w:r>
           </w:p>
         </w:tc>
         <w:tc>
@@ -5960,6 +5995,122 @@
                 <w:szCs w:val="20"/>
               </w:rPr>
             </w:pPr>
+            <w:r>
+              <w:rPr>
+                <w:rFonts w:ascii="Arial" w:hAnsi="Arial" w:cs="Arial"/>
+                <w:sz w:val="20"/>
+                <w:szCs w:val="20"/>
+              </w:rPr>
+              <w:t>I have used;</w:t>
+            </w:r>
+          </w:p>
+          <w:p>
+            <w:pPr>
+              <w:spacing w:before="60" w:after="60"/>
+              <w:rPr>
+                <w:rFonts w:ascii="Arial" w:hAnsi="Arial" w:cs="Arial"/>
+                <w:sz w:val="20"/>
+                <w:szCs w:val="20"/>
+              </w:rPr>
+            </w:pPr>
+            <w:r>
+              <w:rPr>
+                <w:rFonts w:ascii="Arial" w:hAnsi="Arial" w:cs="Arial"/>
+                <w:sz w:val="20"/>
+                <w:szCs w:val="20"/>
+              </w:rPr>
+              <w:t>Visual Studio</w:t>
+            </w:r>
+          </w:p>
+          <w:p>
+            <w:pPr>
+              <w:spacing w:before="60" w:after="60"/>
+              <w:rPr>
+                <w:rFonts w:ascii="Arial" w:hAnsi="Arial" w:cs="Arial"/>
+                <w:sz w:val="20"/>
+                <w:szCs w:val="20"/>
+              </w:rPr>
+            </w:pPr>
+            <w:r>
+              <w:rPr>
+                <w:rFonts w:ascii="Arial" w:hAnsi="Arial" w:cs="Arial"/>
+                <w:sz w:val="20"/>
+                <w:szCs w:val="20"/>
+              </w:rPr>
+              <w:t>Visual Studio Code</w:t>
+            </w:r>
+          </w:p>
+          <w:p>
+            <w:pPr>
+              <w:spacing w:before="60" w:after="60"/>
+              <w:rPr>
+                <w:rFonts w:ascii="Arial" w:hAnsi="Arial" w:cs="Arial"/>
+                <w:sz w:val="20"/>
+                <w:szCs w:val="20"/>
+              </w:rPr>
+            </w:pPr>
+            <w:r>
+              <w:rPr>
+                <w:rFonts w:ascii="Arial" w:hAnsi="Arial" w:cs="Arial"/>
+                <w:sz w:val="20"/>
+                <w:szCs w:val="20"/>
+              </w:rPr>
+              <w:t>Azure Services</w:t>
+            </w:r>
+          </w:p>
+          <w:p>
+            <w:pPr>
+              <w:spacing w:before="60" w:after="60"/>
+              <w:rPr>
+                <w:rFonts w:ascii="Arial" w:hAnsi="Arial" w:cs="Arial"/>
+                <w:sz w:val="20"/>
+                <w:szCs w:val="20"/>
+              </w:rPr>
+            </w:pPr>
+            <w:r>
+              <w:rPr>
+                <w:rFonts w:ascii="Arial" w:hAnsi="Arial" w:cs="Arial"/>
+                <w:sz w:val="20"/>
+                <w:szCs w:val="20"/>
+              </w:rPr>
+              <w:t>AWS Services</w:t>
+            </w:r>
+          </w:p>
+          <w:p>
+            <w:pPr>
+              <w:spacing w:before="60" w:after="60"/>
+              <w:rPr>
+                <w:rFonts w:ascii="Arial" w:hAnsi="Arial" w:cs="Arial"/>
+                <w:sz w:val="20"/>
+                <w:szCs w:val="20"/>
+              </w:rPr>
+            </w:pPr>
+            <w:r>
+              <w:rPr>
+                <w:rFonts w:ascii="Arial" w:hAnsi="Arial" w:cs="Arial"/>
+                <w:sz w:val="20"/>
+                <w:szCs w:val="20"/>
+              </w:rPr>
+              <w:t>Postman</w:t>
+            </w:r>
+          </w:p>
+          <w:p>
+            <w:pPr>
+              <w:spacing w:before="60" w:after="60"/>
+              <w:rPr>
+                <w:rFonts w:ascii="Arial" w:hAnsi="Arial" w:cs="Arial"/>
+                <w:sz w:val="20"/>
+                <w:szCs w:val="20"/>
+              </w:rPr>
+            </w:pPr>
+            <w:r>
+              <w:rPr>
+                <w:rFonts w:ascii="Arial" w:hAnsi="Arial" w:cs="Arial"/>
+                <w:sz w:val="20"/>
+                <w:szCs w:val="20"/>
+              </w:rPr>
+              <w:t>Chrome</w:t>
+            </w:r>
           </w:p>
         </w:tc>
         <w:tc>
@@ -6159,6 +6310,14 @@
                 <w:szCs w:val="20"/>
               </w:rPr>
             </w:pPr>
+            <w:r>
+              <w:rPr>
+                <w:rFonts w:ascii="Arial" w:hAnsi="Arial" w:cs="Arial"/>
+                <w:sz w:val="20"/>
+                <w:szCs w:val="20"/>
+              </w:rPr>
+              <w:t>There is currently no security in place</w:t>
+            </w:r>
           </w:p>
         </w:tc>
         <w:tc>
@@ -6358,6 +6517,14 @@
                 <w:szCs w:val="20"/>
               </w:rPr>
             </w:pPr>
+            <w:r>
+              <w:rPr>
+                <w:rFonts w:ascii="Arial" w:hAnsi="Arial" w:cs="Arial"/>
+                <w:sz w:val="20"/>
+                <w:szCs w:val="20"/>
+              </w:rPr>
+              <w:t>Java, .Net Framework</w:t>
+            </w:r>
           </w:p>
         </w:tc>
         <w:tc>
@@ -14996,12 +15163,12 @@
     <w:rsid w:val="003D3E29"/>
     <w:rsid w:val="00453823"/>
     <w:rsid w:val="008B0ED1"/>
+    <w:rsid w:val="00916651"/>
     <w:rsid w:val="00B55395"/>
     <w:rsid w:val="00C273EB"/>
     <w:rsid w:val="00C33C70"/>
     <w:rsid w:val="00D36099"/>
     <w:rsid w:val="00D54DF3"/>
-    <w:rsid w:val="00D92C2E"/>
     <w:rsid w:val="00EB50C0"/>
   </w:rsids>
   <m:mathPr>
